--- a/Noi-co-so/Lockdown.docx
+++ b/Noi-co-so/Lockdown.docx
@@ -6,8 +6,6 @@
       <w:pPr>
         <w:pStyle w:val="Title"/>
       </w:pPr>
-      <w:bookmarkStart w:id="0" w:name="_GoBack"/>
-      <w:bookmarkEnd w:id="0"/>
       <w:r>
         <w:t>ĐỀ CƯƠNG NỘI CƠ SỞ HUMP 2020</w:t>
       </w:r>
@@ -82,7 +80,7 @@
         <w:tblLook w:val="04A0" w:firstRow="1" w:lastRow="0" w:firstColumn="1" w:lastColumn="0" w:noHBand="0" w:noVBand="1"/>
       </w:tblPr>
       <w:tblGrid>
-        <w:gridCol w:w="5125"/>
+        <w:gridCol w:w="6565"/>
       </w:tblGrid>
       <w:tr>
         <w:trPr>
@@ -90,7 +88,7 @@
         </w:trPr>
         <w:tc>
           <w:tcPr>
-            <w:tcW w:w="5125" w:type="dxa"/>
+            <w:tcW w:w="6565" w:type="dxa"/>
           </w:tcPr>
           <w:p>
             <w:pPr>
@@ -122,7 +120,7 @@
                 <w:szCs w:val="22"/>
                 <w:lang w:val="en-US"/>
               </w:rPr>
-              <w:t>Đừng so sánh mình với bất kỳ ai trong thế giới này</w:t>
+              <w:t>Mỗi bác sĩ phải là một nhà quan sát giỏi, giống như một thám tử vậy</w:t>
             </w:r>
             <w:r>
               <w:rPr>
@@ -152,11 +150,10 @@
                 <w:rFonts w:cs="Times New Roman"/>
                 <w:i/>
                 <w:iCs/>
-                <w:sz w:val="22"/>
-                <w:szCs w:val="22"/>
+                <w:szCs w:val="20"/>
                 <w:lang w:val="en-US"/>
               </w:rPr>
-              <w:t>Bill Gates</w:t>
+              <w:t>Conan Doyle</w:t>
             </w:r>
           </w:p>
         </w:tc>
@@ -210,7 +207,16 @@
           <w:rFonts w:cs="Times New Roman"/>
           <w:szCs w:val="20"/>
         </w:rPr>
-        <w:t>_____________________________________________________</w:t>
+        <w:t>_______</w:t>
+      </w:r>
+      <w:bookmarkStart w:id="0" w:name="_GoBack"/>
+      <w:bookmarkEnd w:id="0"/>
+      <w:r>
+        <w:rPr>
+          <w:rFonts w:cs="Times New Roman"/>
+          <w:szCs w:val="20"/>
+        </w:rPr>
+        <w:t>______________________________________________</w:t>
       </w:r>
     </w:p>
     <w:p>
@@ -231,6 +237,14 @@
     </w:p>
     <w:sdt>
       <w:sdtPr>
+        <w:rPr>
+          <w:rFonts w:ascii="Times New Roman" w:eastAsiaTheme="minorHAnsi" w:hAnsi="Times New Roman" w:cstheme="minorBidi"/>
+          <w:noProof/>
+          <w:color w:val="auto"/>
+          <w:sz w:val="20"/>
+          <w:szCs w:val="28"/>
+          <w:lang w:val="vi-VN" w:bidi="th-TH"/>
+        </w:rPr>
         <w:id w:val="1918588592"/>
         <w:docPartObj>
           <w:docPartGallery w:val="Table of Contents"/>
@@ -239,14 +253,8 @@
       </w:sdtPr>
       <w:sdtEndPr>
         <w:rPr>
-          <w:rFonts w:ascii="Times New Roman" w:eastAsiaTheme="minorHAnsi" w:hAnsi="Times New Roman" w:cstheme="minorBidi"/>
           <w:b/>
           <w:bCs/>
-          <w:noProof/>
-          <w:color w:val="auto"/>
-          <w:sz w:val="20"/>
-          <w:szCs w:val="28"/>
-          <w:lang w:val="vi-VN" w:bidi="th-TH"/>
         </w:rPr>
       </w:sdtEndPr>
       <w:sdtContent>
@@ -6899,7 +6907,6 @@
         <w:rPr>
           <w:lang w:val="en-US"/>
         </w:rPr>
-        <w:lastRenderedPageBreak/>
         <w:t>Trình bày phân khu ổ bụng.</w:t>
       </w:r>
       <w:bookmarkEnd w:id="34"/>
@@ -6960,6 +6967,7 @@
         <w:rPr>
           <w:lang w:val="en-US"/>
         </w:rPr>
+        <w:lastRenderedPageBreak/>
         <w:t>Trình bày các triệu chứng cơ năng ở bệnh nhân gan to.</w:t>
       </w:r>
       <w:bookmarkEnd w:id="37"/>
@@ -8238,7 +8246,7 @@
         <v:path o:extrusionok="f" gradientshapeok="t" o:connecttype="rect"/>
         <o:lock v:ext="edit" aspectratio="t"/>
       </v:shapetype>
-      <v:shape id="_x0000_i1124" type="#_x0000_t75" style="width:9pt;height:9pt" o:bullet="t">
+      <v:shape id="_x0000_i1036" type="#_x0000_t75" style="width:9pt;height:9pt" o:bullet="t">
         <v:imagedata r:id="rId1" o:title="j0115866"/>
       </v:shape>
     </w:pict>
@@ -10566,6 +10574,7 @@
   <w:style w:type="character" w:default="1" w:styleId="DefaultParagraphFont">
     <w:name w:val="Default Paragraph Font"/>
     <w:uiPriority w:val="1"/>
+    <w:semiHidden/>
     <w:unhideWhenUsed/>
   </w:style>
   <w:style w:type="table" w:default="1" w:styleId="TableNormal">
@@ -11292,7 +11301,7 @@
 </file>
 
 <file path=customXml/itemProps1.xml><?xml version="1.0" encoding="utf-8"?>
-<ds:datastoreItem xmlns:ds="http://schemas.openxmlformats.org/officeDocument/2006/customXml" ds:itemID="{0103ADC8-8B80-46B9-9BCB-B56CD9205A9E}">
+<ds:datastoreItem xmlns:ds="http://schemas.openxmlformats.org/officeDocument/2006/customXml" ds:itemID="{1BB412DE-96C5-46A8-A0B3-5E676FE71096}">
   <ds:schemaRefs>
     <ds:schemaRef ds:uri="http://schemas.openxmlformats.org/officeDocument/2006/bibliography"/>
   </ds:schemaRefs>
